--- a/COMP 268/Assign 4/Design Notes.docx
+++ b/COMP 268/Assign 4/Design Notes.docx
@@ -31,6 +31,49 @@
     <w:p>
       <w:r>
         <w:tab/>
+      </w:r>
+      <w:r>
+        <w:t xml:space="preserve">Alice in Wonderland, the Text based adventure is written in Java 11. The code can be compiled with the standard command </w:t>
+      </w:r>
+      <w:r>
+        <w:rPr>
+          <w:i/>
+          <w:iCs/>
+        </w:rPr>
+        <w:t>JAVAC *.java</w:t>
+      </w:r>
+      <w:r>
+        <w:rPr>
+          <w:i/>
+          <w:iCs/>
+        </w:rPr>
+        <w:t xml:space="preserve"> </w:t>
+      </w:r>
+      <w:r>
+        <w:t>an</w:t>
+      </w:r>
+      <w:r>
+        <w:t xml:space="preserve">d run the main loop with the command </w:t>
+      </w:r>
+      <w:r>
+        <w:rPr>
+          <w:i/>
+          <w:iCs/>
+        </w:rPr>
+        <w:t>JAVA Wonderland</w:t>
+      </w:r>
+      <w:r>
+        <w:t xml:space="preserve">. Instructions for the user are held in the </w:t>
+      </w:r>
+      <w:r>
+        <w:t>Help.txt</w:t>
+      </w:r>
+      <w:r>
+        <w:t xml:space="preserve"> file.</w:t>
+      </w:r>
+    </w:p>
+    <w:p>
+      <w:r>
         <w:t xml:space="preserve">Wonderland is the main static class involved by the user. This creates a Game object which contains the main loop of our game. The game class then prints out the relevant user information, Welcome file and Help file. </w:t>
       </w:r>
       <w:r>
@@ -74,13 +117,7 @@
         <w:pStyle w:val="Heading1"/>
       </w:pPr>
       <w:r>
-        <w:t xml:space="preserve">Item </w:t>
-      </w:r>
-      <w:r>
-        <w:t>architecture</w:t>
-      </w:r>
-      <w:r>
-        <w:t>:</w:t>
+        <w:t>Item architecture:</w:t>
       </w:r>
     </w:p>
     <w:p>
@@ -109,33 +146,13 @@
         <w:pStyle w:val="Heading1"/>
       </w:pPr>
       <w:r>
-        <w:t>Room</w:t>
-      </w:r>
-      <w:r>
-        <w:t xml:space="preserve"> architecture:</w:t>
+        <w:t>Room architecture:</w:t>
       </w:r>
     </w:p>
     <w:p>
       <w:r>
         <w:tab/>
-      </w:r>
-      <w:r>
-        <w:t>Rooms</w:t>
-      </w:r>
-      <w:r>
-        <w:t xml:space="preserve"> are built of a parent Item class</w:t>
-      </w:r>
-      <w:r>
-        <w:t xml:space="preserve">. Each room will have a unique set of items, characters, exits, and such are added at the child class level through the use of functions in the super class. Many rooms have unique functions that will also override the parent class. </w:t>
-      </w:r>
-      <w:r>
-        <w:t xml:space="preserve">Each </w:t>
-      </w:r>
-      <w:r>
-        <w:t>room</w:t>
-      </w:r>
-      <w:r>
-        <w:t xml:space="preserve"> is given a unique ID through the use of a ENUM as defined in LocationList.java.</w:t>
+        <w:t>Rooms are built of a parent Item class. Each room will have a unique set of items, characters, exits, and such are added at the child class level through the use of functions in the super class. Many rooms have unique functions that will also override the parent class. Each room is given a unique ID through the use of a ENUM as defined in LocationList.java.</w:t>
       </w:r>
     </w:p>
     <w:p>
@@ -145,6 +162,7 @@
     </w:p>
     <w:p>
       <w:r>
+        <w:lastRenderedPageBreak/>
         <w:t xml:space="preserve">Garden class also its own instance of inventory to act as a safe point for Alice to store items of importance. This class contains several overrides to handle the safe, Get, Take, and Store methods as requested to handle those cases. Items stored in this location persist through the duration of the game. </w:t>
       </w:r>
     </w:p>
@@ -153,11 +171,7 @@
         <w:pStyle w:val="Heading1"/>
       </w:pPr>
       <w:r>
-        <w:lastRenderedPageBreak/>
-        <w:t>Character</w:t>
-      </w:r>
-      <w:r>
-        <w:t xml:space="preserve"> architecture:</w:t>
+        <w:t>Character architecture:</w:t>
       </w:r>
     </w:p>
     <w:p>
@@ -175,19 +189,7 @@
         <w:t xml:space="preserve"> </w:t>
       </w:r>
       <w:r>
-        <w:t xml:space="preserve">Each </w:t>
-      </w:r>
-      <w:r>
-        <w:t>character</w:t>
-      </w:r>
-      <w:r>
-        <w:t xml:space="preserve"> is given a unique ID through the use of a ENUM as defined in </w:t>
-      </w:r>
-      <w:r>
-        <w:t>CharacterList</w:t>
-      </w:r>
-      <w:r>
-        <w:t>.java.</w:t>
+        <w:t>Each character is given a unique ID through the use of a ENUM as defined in CharacterList.java.</w:t>
       </w:r>
     </w:p>
     <w:p>
@@ -538,10 +540,7 @@
         <w:t>Slippers – Ruby slippers. Wait? Who’s are these?</w:t>
       </w:r>
       <w:r>
-        <w:t xml:space="preserve"> </w:t>
-      </w:r>
-      <w:r>
-        <w:t>, has no game changing effects.</w:t>
+        <w:t xml:space="preserve"> , has no game changing effects.</w:t>
       </w:r>
     </w:p>
     <w:p>
@@ -573,6 +572,7 @@
         </w:numPr>
       </w:pPr>
       <w:r>
+        <w:lastRenderedPageBreak/>
         <w:t xml:space="preserve">Hall of tears: Based on the chapter of the same name this location contains 2 exits </w:t>
       </w:r>
       <w:r>
@@ -588,7 +588,6 @@
         </w:numPr>
       </w:pPr>
       <w:r>
-        <w:lastRenderedPageBreak/>
         <w:t xml:space="preserve">Garden: The safe is located here for users to store items. Only the cat is given for conversation with a un solvable puzzle. This room contains 2 exits, back to the Hall of tears or through the mushroom forest. </w:t>
       </w:r>
     </w:p>
@@ -625,19 +624,7 @@
         </w:numPr>
       </w:pPr>
       <w:r>
-        <w:t xml:space="preserve">Courtyard Croquet. Here the user has a few items to interact with  and sets a one way path to the finish. </w:t>
-      </w:r>
-      <w:r>
-        <w:t xml:space="preserve">2 exits are given; back to the </w:t>
-      </w:r>
-      <w:r>
-        <w:t>Tea party</w:t>
-      </w:r>
-      <w:r>
-        <w:t xml:space="preserve"> or forward to the </w:t>
-      </w:r>
-      <w:r>
-        <w:t>courtroom.</w:t>
+        <w:t>Courtyard Croquet. Here the user has a few items to interact with  and sets a one way path to the finish. 2 exits are given; back to the Tea party or forward to the courtroom.</w:t>
       </w:r>
     </w:p>
     <w:p>
